--- a/remarks.docx
+++ b/remarks.docx
@@ -10,184 +10,90 @@
           <w:numId w:val="1"/>
         </w:numPr>
         <w:ind w:firstLineChars="0"/>
-        <w:rPr>
-          <w:rFonts w:hint="eastAsia"/>
-        </w:rPr>
       </w:pPr>
       <w:r>
         <w:rPr>
           <w:rFonts w:hint="eastAsia"/>
         </w:rPr>
-        <w:t>图片的分用户的</w:t>
-      </w:r>
-      <w:proofErr w:type="spellStart"/>
+        <w:t>图片以</w:t>
+      </w:r>
       <w:r>
         <w:rPr>
           <w:rFonts w:hint="eastAsia"/>
         </w:rPr>
         <w:t>guid</w:t>
       </w:r>
-      <w:proofErr w:type="spellEnd"/>
-      <w:r>
-        <w:rPr>
-          <w:rFonts w:hint="eastAsia"/>
-        </w:rPr>
-        <w:t>关联与缓存，缓存设定一个最大大小，是否需要存储聊天记录？是否搞个类似于阅后即</w:t>
-      </w:r>
-      <w:proofErr w:type="gramStart"/>
-      <w:r>
-        <w:rPr>
-          <w:rFonts w:hint="eastAsia"/>
-        </w:rPr>
-        <w:t>焚</w:t>
-      </w:r>
-      <w:proofErr w:type="gramEnd"/>
-      <w:r>
-        <w:rPr>
-          <w:rFonts w:hint="eastAsia"/>
-        </w:rPr>
-        <w:t>的模式，速度也快。</w:t>
-      </w:r>
-    </w:p>
-    <w:p>
-      <w:pPr>
-        <w:pStyle w:val="a3"/>
-        <w:numPr>
-          <w:ilvl w:val="0"/>
-          <w:numId w:val="1"/>
-        </w:numPr>
-        <w:ind w:firstLineChars="0"/>
-        <w:rPr>
-          <w:rFonts w:hint="eastAsia"/>
-        </w:rPr>
-      </w:pPr>
-      <w:r>
-        <w:rPr>
-          <w:rFonts w:hint="eastAsia"/>
-        </w:rPr>
-        <w:t>独立出</w:t>
-      </w:r>
-      <w:r>
-        <w:rPr>
-          <w:rFonts w:hint="eastAsia"/>
-        </w:rPr>
-        <w:t xml:space="preserve">rest </w:t>
-      </w:r>
-      <w:proofErr w:type="spellStart"/>
-      <w:r>
-        <w:rPr>
-          <w:rFonts w:hint="eastAsia"/>
-        </w:rPr>
-        <w:t>api</w:t>
-      </w:r>
-      <w:proofErr w:type="spellEnd"/>
-      <w:r>
-        <w:rPr>
-          <w:rFonts w:hint="eastAsia"/>
-        </w:rPr>
-        <w:t xml:space="preserve"> </w:t>
-      </w:r>
-      <w:proofErr w:type="spellStart"/>
-      <w:r>
-        <w:rPr>
-          <w:rFonts w:hint="eastAsia"/>
-        </w:rPr>
-        <w:t>server,content</w:t>
-      </w:r>
-      <w:proofErr w:type="spellEnd"/>
-      <w:r>
-        <w:rPr>
-          <w:rFonts w:hint="eastAsia"/>
-        </w:rPr>
-        <w:t xml:space="preserve"> server,p2p server</w:t>
-      </w:r>
-      <w:r>
-        <w:rPr>
-          <w:rFonts w:hint="eastAsia"/>
-        </w:rPr>
-        <w:t>，</w:t>
-      </w:r>
-      <w:r>
-        <w:rPr>
-          <w:rFonts w:hint="eastAsia"/>
-        </w:rPr>
-        <w:t xml:space="preserve">server </w:t>
-      </w:r>
-      <w:r>
-        <w:rPr>
-          <w:rFonts w:hint="eastAsia"/>
-        </w:rPr>
-        <w:t>之间的通信通过进程间消息进行（</w:t>
-      </w:r>
-      <w:proofErr w:type="spellStart"/>
-      <w:r>
-        <w:rPr>
-          <w:rFonts w:hint="eastAsia"/>
-        </w:rPr>
-        <w:t>mq</w:t>
-      </w:r>
-      <w:proofErr w:type="spellEnd"/>
-      <w:r>
-        <w:rPr>
-          <w:rFonts w:hint="eastAsia"/>
-        </w:rPr>
-        <w:t>），比如注册完后需要在</w:t>
-      </w:r>
-      <w:r>
-        <w:rPr>
-          <w:rFonts w:hint="eastAsia"/>
-        </w:rPr>
-        <w:t xml:space="preserve"> content server</w:t>
-      </w:r>
-      <w:r>
-        <w:rPr>
-          <w:rFonts w:hint="eastAsia"/>
-        </w:rPr>
-        <w:t>、</w:t>
-      </w:r>
-      <w:r>
-        <w:rPr>
-          <w:rFonts w:hint="eastAsia"/>
-        </w:rPr>
-        <w:t xml:space="preserve">p2p server </w:t>
-      </w:r>
-      <w:r>
-        <w:rPr>
-          <w:rFonts w:hint="eastAsia"/>
-        </w:rPr>
-        <w:t>中进行缓存，登出后需要进行缓存的清理，这种</w:t>
-      </w:r>
-      <w:proofErr w:type="spellStart"/>
-      <w:r>
-        <w:rPr>
-          <w:rFonts w:hint="eastAsia"/>
-        </w:rPr>
-        <w:t>msg</w:t>
-      </w:r>
-      <w:proofErr w:type="spellEnd"/>
-      <w:r>
-        <w:rPr>
-          <w:rFonts w:hint="eastAsia"/>
-        </w:rPr>
-        <w:t xml:space="preserve"> </w:t>
-      </w:r>
-      <w:r>
-        <w:rPr>
-          <w:rFonts w:hint="eastAsia"/>
-        </w:rPr>
-        <w:t>都是</w:t>
-      </w:r>
-      <w:r>
-        <w:rPr>
-          <w:rFonts w:hint="eastAsia"/>
-        </w:rPr>
-        <w:t xml:space="preserve"> pub-sub request/response</w:t>
-      </w:r>
-      <w:r>
-        <w:rPr>
-          <w:rFonts w:hint="eastAsia"/>
-        </w:rPr>
-        <w:t>模式，且必须要等待消息的反馈。</w:t>
+      <w:r>
+        <w:rPr>
+          <w:rFonts w:hint="eastAsia"/>
+        </w:rPr>
+        <w:t>命名并且与用户关联并</w:t>
+      </w:r>
+      <w:r>
+        <w:rPr>
+          <w:rFonts w:hint="eastAsia"/>
+        </w:rPr>
+        <w:t>缓存</w:t>
+      </w:r>
+      <w:r>
+        <w:rPr>
+          <w:rFonts w:hint="eastAsia"/>
+        </w:rPr>
+        <w:t>在</w:t>
+      </w:r>
+      <w:r>
+        <w:rPr>
+          <w:rFonts w:hint="eastAsia"/>
+        </w:rPr>
+        <w:t>client</w:t>
+      </w:r>
+      <w:r>
+        <w:rPr>
+          <w:rFonts w:hint="eastAsia"/>
+        </w:rPr>
+        <w:t>，缓存设定一个</w:t>
+      </w:r>
+      <w:r>
+        <w:rPr>
+          <w:rFonts w:hint="eastAsia"/>
+        </w:rPr>
+        <w:t>过期策略（大小，时间）</w:t>
+      </w:r>
+      <w:r>
+        <w:rPr>
+          <w:rFonts w:hint="eastAsia"/>
+        </w:rPr>
+        <w:t>，聊天记录</w:t>
+      </w:r>
+      <w:r>
+        <w:rPr>
+          <w:rFonts w:hint="eastAsia"/>
+        </w:rPr>
+        <w:t>也需要存储，但最多存储</w:t>
+      </w:r>
+      <w:r>
+        <w:rPr>
+          <w:rFonts w:hint="eastAsia"/>
+        </w:rPr>
+        <w:t>3</w:t>
+      </w:r>
+      <w:r>
+        <w:rPr>
+          <w:rFonts w:hint="eastAsia"/>
+        </w:rPr>
+        <w:t>天的（这个可以</w:t>
+      </w:r>
+      <w:r>
+        <w:rPr>
+          <w:rFonts w:hint="eastAsia"/>
+        </w:rPr>
+        <w:t>defer</w:t>
+      </w:r>
+      <w:r>
+        <w:rPr>
+          <w:rFonts w:hint="eastAsia"/>
+        </w:rPr>
+        <w:t>）。</w:t>
       </w:r>
     </w:p>
     <w:p>
@@ -199,8 +105,517 @@
         </w:numPr>
         <w:ind w:firstLineChars="0"/>
       </w:pPr>
+      <w:r>
+        <w:rPr>
+          <w:rFonts w:hint="eastAsia"/>
+        </w:rPr>
+        <w:t>独立出</w:t>
+      </w:r>
+      <w:r>
+        <w:rPr>
+          <w:rFonts w:hint="eastAsia"/>
+        </w:rPr>
+        <w:t>rest api server</w:t>
+      </w:r>
+      <w:r>
+        <w:rPr>
+          <w:rFonts w:hint="eastAsia"/>
+        </w:rPr>
+        <w:t>，</w:t>
+      </w:r>
+      <w:r>
+        <w:rPr>
+          <w:rFonts w:hint="eastAsia"/>
+        </w:rPr>
+        <w:t>content server</w:t>
+      </w:r>
+      <w:r>
+        <w:rPr>
+          <w:rFonts w:hint="eastAsia"/>
+        </w:rPr>
+        <w:t>，</w:t>
+      </w:r>
+      <w:r>
+        <w:rPr>
+          <w:rFonts w:hint="eastAsia"/>
+        </w:rPr>
+        <w:t>p2p server</w:t>
+      </w:r>
+      <w:r>
+        <w:rPr>
+          <w:rFonts w:hint="eastAsia"/>
+        </w:rPr>
+        <w:t>，</w:t>
+      </w:r>
+      <w:r>
+        <w:rPr>
+          <w:rFonts w:hint="eastAsia"/>
+        </w:rPr>
+        <w:t xml:space="preserve">server </w:t>
+      </w:r>
+      <w:r>
+        <w:rPr>
+          <w:rFonts w:hint="eastAsia"/>
+        </w:rPr>
+        <w:t>之间的通信通过进程间消息进行（</w:t>
+      </w:r>
+      <w:r>
+        <w:rPr>
+          <w:rFonts w:hint="eastAsia"/>
+        </w:rPr>
+        <w:t>mq</w:t>
+      </w:r>
+      <w:r>
+        <w:rPr>
+          <w:rFonts w:hint="eastAsia"/>
+        </w:rPr>
+        <w:t>），比如注册完后需要在</w:t>
+      </w:r>
+      <w:r>
+        <w:rPr>
+          <w:rFonts w:hint="eastAsia"/>
+        </w:rPr>
+        <w:t xml:space="preserve"> content server</w:t>
+      </w:r>
+      <w:r>
+        <w:rPr>
+          <w:rFonts w:hint="eastAsia"/>
+        </w:rPr>
+        <w:t>、</w:t>
+      </w:r>
+      <w:r>
+        <w:rPr>
+          <w:rFonts w:hint="eastAsia"/>
+        </w:rPr>
+        <w:t xml:space="preserve">p2p server </w:t>
+      </w:r>
+      <w:r>
+        <w:rPr>
+          <w:rFonts w:hint="eastAsia"/>
+        </w:rPr>
+        <w:t>中进行缓存，登出后需要进行缓存的清理，这种</w:t>
+      </w:r>
+      <w:r>
+        <w:rPr>
+          <w:rFonts w:hint="eastAsia"/>
+        </w:rPr>
+        <w:t xml:space="preserve">msg </w:t>
+      </w:r>
+      <w:r>
+        <w:rPr>
+          <w:rFonts w:hint="eastAsia"/>
+        </w:rPr>
+        <w:t>必须</w:t>
+      </w:r>
+      <w:r>
+        <w:rPr>
+          <w:rFonts w:hint="eastAsia"/>
+        </w:rPr>
+        <w:t>是</w:t>
+      </w:r>
+      <w:r>
+        <w:t>request-reply</w:t>
+      </w:r>
+      <w:r>
+        <w:rPr>
+          <w:rFonts w:hint="eastAsia"/>
+        </w:rPr>
+        <w:t>模式</w:t>
+      </w:r>
+      <w:r>
+        <w:rPr>
+          <w:rFonts w:hint="eastAsia"/>
+        </w:rPr>
+        <w:t>。</w:t>
+      </w:r>
+    </w:p>
+    <w:p>
+      <w:pPr>
+        <w:pStyle w:val="a3"/>
+        <w:numPr>
+          <w:ilvl w:val="0"/>
+          <w:numId w:val="1"/>
+        </w:numPr>
+        <w:ind w:firstLineChars="0"/>
+      </w:pPr>
+      <w:r>
+        <w:t>用户登录后</w:t>
+      </w:r>
+      <w:r>
+        <w:rPr>
+          <w:rFonts w:hint="eastAsia"/>
+        </w:rPr>
+        <w:t>，</w:t>
+      </w:r>
+      <w:r>
+        <w:t>首先推送一定数量的人员</w:t>
+      </w:r>
+      <w:r>
+        <w:rPr>
+          <w:rFonts w:hint="eastAsia"/>
+        </w:rPr>
+        <w:t>（屏幕滚动</w:t>
+      </w:r>
+      <w:r>
+        <w:rPr>
+          <w:rFonts w:hint="eastAsia"/>
+        </w:rPr>
+        <w:t>1</w:t>
+      </w:r>
+      <w:r>
+        <w:rPr>
+          <w:rFonts w:hint="eastAsia"/>
+        </w:rPr>
+        <w:t>次能放得下的数量）</w:t>
+      </w:r>
+      <w:r>
+        <w:t>过去</w:t>
+      </w:r>
+      <w:r>
+        <w:rPr>
+          <w:rFonts w:hint="eastAsia"/>
+        </w:rPr>
+        <w:t>，</w:t>
+      </w:r>
+      <w:r>
+        <w:t>包括其头像</w:t>
+      </w:r>
+      <w:r>
+        <w:rPr>
+          <w:rFonts w:hint="eastAsia"/>
+        </w:rPr>
+        <w:t>（也通过</w:t>
+      </w:r>
+      <w:r>
+        <w:rPr>
+          <w:rFonts w:hint="eastAsia"/>
+        </w:rPr>
+        <w:t>guid</w:t>
+      </w:r>
+      <w:r>
+        <w:rPr>
+          <w:rFonts w:hint="eastAsia"/>
+        </w:rPr>
+        <w:t>缓存），昵称，用户的照片列表，然后后台依次获取用户的信息，并能匹配图片的</w:t>
+      </w:r>
+      <w:r>
+        <w:rPr>
+          <w:rFonts w:hint="eastAsia"/>
+        </w:rPr>
+        <w:t>guid</w:t>
+      </w:r>
+      <w:r>
+        <w:rPr>
+          <w:rFonts w:hint="eastAsia"/>
+        </w:rPr>
+        <w:t>等信息，有缓存则不下载。</w:t>
+      </w:r>
+    </w:p>
+    <w:p>
+      <w:pPr>
+        <w:pStyle w:val="a3"/>
+        <w:numPr>
+          <w:ilvl w:val="0"/>
+          <w:numId w:val="1"/>
+        </w:numPr>
+        <w:ind w:firstLineChars="0"/>
+      </w:pPr>
+      <w:r>
+        <w:rPr>
+          <w:rFonts w:hint="eastAsia"/>
+        </w:rPr>
+        <w:t>用户往下滚动，则继续执行第</w:t>
+      </w:r>
+      <w:r>
+        <w:rPr>
+          <w:rFonts w:hint="eastAsia"/>
+        </w:rPr>
+        <w:t>3</w:t>
+      </w:r>
+      <w:r>
+        <w:rPr>
+          <w:rFonts w:hint="eastAsia"/>
+        </w:rPr>
+        <w:t>点。</w:t>
+      </w:r>
+    </w:p>
+    <w:p>
+      <w:pPr>
+        <w:pStyle w:val="a3"/>
+        <w:numPr>
+          <w:ilvl w:val="0"/>
+          <w:numId w:val="1"/>
+        </w:numPr>
+        <w:ind w:firstLineChars="0"/>
+      </w:pPr>
+      <w:r>
+        <w:rPr>
+          <w:rFonts w:hint="eastAsia"/>
+        </w:rPr>
+        <w:t>J</w:t>
+      </w:r>
+      <w:r>
+        <w:rPr>
+          <w:rFonts w:hint="eastAsia"/>
+        </w:rPr>
+        <w:t>exus</w:t>
+      </w:r>
+      <w:r>
+        <w:rPr>
+          <w:rFonts w:hint="eastAsia"/>
+        </w:rPr>
+        <w:t>作为</w:t>
+      </w:r>
+      <w:r>
+        <w:rPr>
+          <w:rFonts w:hint="eastAsia"/>
+        </w:rPr>
+        <w:t xml:space="preserve">web </w:t>
+      </w:r>
       <w:bookmarkStart w:id="0" w:name="_GoBack"/>
       <w:bookmarkEnd w:id="0"/>
+      <w:r>
+        <w:rPr>
+          <w:rFonts w:hint="eastAsia"/>
+        </w:rPr>
+        <w:t>server</w:t>
+      </w:r>
+      <w:r>
+        <w:rPr>
+          <w:rFonts w:hint="eastAsia"/>
+        </w:rPr>
+        <w:t>，是否使用</w:t>
+      </w:r>
+      <w:r>
+        <w:rPr>
+          <w:rFonts w:hint="eastAsia"/>
+        </w:rPr>
+        <w:t xml:space="preserve"> signalR </w:t>
+      </w:r>
+      <w:r>
+        <w:rPr>
+          <w:rFonts w:hint="eastAsia"/>
+        </w:rPr>
+        <w:t>代替</w:t>
+      </w:r>
+      <w:r>
+        <w:rPr>
+          <w:rFonts w:hint="eastAsia"/>
+        </w:rPr>
+        <w:t>content Server</w:t>
+      </w:r>
+      <w:r>
+        <w:rPr>
+          <w:rFonts w:hint="eastAsia"/>
+        </w:rPr>
+        <w:t>（需要验证</w:t>
+      </w:r>
+      <w:r>
+        <w:rPr>
+          <w:rFonts w:hint="eastAsia"/>
+        </w:rPr>
+        <w:t>mono</w:t>
+      </w:r>
+      <w:r>
+        <w:rPr>
+          <w:rFonts w:hint="eastAsia"/>
+        </w:rPr>
+        <w:t>下是否能使用）</w:t>
+      </w:r>
+      <w:r>
+        <w:rPr>
+          <w:rFonts w:hint="eastAsia"/>
+        </w:rPr>
+        <w:t>，因为涉及到</w:t>
+      </w:r>
+      <w:r>
+        <w:rPr>
+          <w:rFonts w:hint="eastAsia"/>
+        </w:rPr>
+        <w:t>session</w:t>
+      </w:r>
+      <w:r>
+        <w:rPr>
+          <w:rFonts w:hint="eastAsia"/>
+        </w:rPr>
+        <w:t>（缓存）的问题，如果使用</w:t>
+      </w:r>
+      <w:r>
+        <w:rPr>
+          <w:rFonts w:hint="eastAsia"/>
+        </w:rPr>
+        <w:t xml:space="preserve"> content Server</w:t>
+      </w:r>
+      <w:r>
+        <w:rPr>
+          <w:rFonts w:hint="eastAsia"/>
+        </w:rPr>
+        <w:t>，一旦</w:t>
+      </w:r>
+      <w:r>
+        <w:rPr>
+          <w:rFonts w:hint="eastAsia"/>
+        </w:rPr>
+        <w:t xml:space="preserve"> content Server </w:t>
+      </w:r>
+      <w:r>
+        <w:rPr>
+          <w:rFonts w:hint="eastAsia"/>
+        </w:rPr>
+        <w:t>分布式部署，则</w:t>
+      </w:r>
+      <w:r>
+        <w:rPr>
+          <w:rFonts w:hint="eastAsia"/>
+        </w:rPr>
+        <w:t xml:space="preserve">api server </w:t>
+      </w:r>
+      <w:r>
+        <w:rPr>
+          <w:rFonts w:hint="eastAsia"/>
+        </w:rPr>
+        <w:t>与</w:t>
+      </w:r>
+      <w:r>
+        <w:rPr>
+          <w:rFonts w:hint="eastAsia"/>
+        </w:rPr>
+        <w:t xml:space="preserve"> content server </w:t>
+      </w:r>
+      <w:r>
+        <w:rPr>
+          <w:rFonts w:hint="eastAsia"/>
+        </w:rPr>
+        <w:t>使用</w:t>
+      </w:r>
+      <w:r>
+        <w:rPr>
+          <w:rFonts w:hint="eastAsia"/>
+        </w:rPr>
+        <w:t xml:space="preserve"> msg </w:t>
+      </w:r>
+      <w:r>
+        <w:rPr>
+          <w:rFonts w:hint="eastAsia"/>
+        </w:rPr>
+        <w:t>的方式进行</w:t>
+      </w:r>
+      <w:r>
+        <w:rPr>
+          <w:rFonts w:hint="eastAsia"/>
+        </w:rPr>
+        <w:t>单机</w:t>
+      </w:r>
+      <w:r>
+        <w:rPr>
+          <w:rFonts w:hint="eastAsia"/>
+        </w:rPr>
+        <w:t>缓存的设置就会无法进行，就得需要采用</w:t>
+      </w:r>
+      <w:r>
+        <w:rPr>
+          <w:rFonts w:hint="eastAsia"/>
+        </w:rPr>
+        <w:t>数据库存储</w:t>
+      </w:r>
+      <w:r>
+        <w:rPr>
+          <w:rFonts w:hint="eastAsia"/>
+        </w:rPr>
+        <w:t>或者分布式的缓存进行处理。</w:t>
+      </w:r>
+    </w:p>
+    <w:p>
+      <w:pPr>
+        <w:pStyle w:val="a3"/>
+        <w:numPr>
+          <w:ilvl w:val="0"/>
+          <w:numId w:val="1"/>
+        </w:numPr>
+        <w:ind w:firstLineChars="0"/>
+      </w:pPr>
+      <w:r>
+        <w:rPr>
+          <w:rFonts w:hint="eastAsia"/>
+        </w:rPr>
+        <w:t>采用</w:t>
+      </w:r>
+      <w:r>
+        <w:rPr>
+          <w:rFonts w:hint="eastAsia"/>
+        </w:rPr>
+        <w:t xml:space="preserve">signalR </w:t>
+      </w:r>
+      <w:r>
+        <w:rPr>
+          <w:rFonts w:hint="eastAsia"/>
+        </w:rPr>
+        <w:t>，则后端使用</w:t>
+      </w:r>
+      <w:r>
+        <w:rPr>
+          <w:rFonts w:hint="eastAsia"/>
+        </w:rPr>
+        <w:t>redis</w:t>
+      </w:r>
+      <w:r>
+        <w:rPr>
+          <w:rFonts w:hint="eastAsia"/>
+        </w:rPr>
+        <w:t>进行图片的缓存</w:t>
+      </w:r>
+      <w:r>
+        <w:rPr>
+          <w:rFonts w:hint="eastAsia"/>
+        </w:rPr>
+        <w:t>（</w:t>
+      </w:r>
+      <w:r>
+        <w:rPr>
+          <w:rFonts w:hint="eastAsia"/>
+        </w:rPr>
+        <w:t>暂时不使用自己写的了，怕有错误</w:t>
+      </w:r>
+      <w:r>
+        <w:rPr>
+          <w:rFonts w:hint="eastAsia"/>
+        </w:rPr>
+        <w:t>，后续可试试</w:t>
+      </w:r>
+      <w:r>
+        <w:rPr>
+          <w:rFonts w:hint="eastAsia"/>
+        </w:rPr>
+        <w:t>）</w:t>
+      </w:r>
+      <w:r>
+        <w:rPr>
+          <w:rFonts w:hint="eastAsia"/>
+        </w:rPr>
+        <w:t>。</w:t>
+      </w:r>
+    </w:p>
+    <w:p>
+      <w:pPr>
+        <w:pStyle w:val="a3"/>
+        <w:numPr>
+          <w:ilvl w:val="0"/>
+          <w:numId w:val="1"/>
+        </w:numPr>
+        <w:ind w:firstLineChars="0"/>
+      </w:pPr>
+      <w:r>
+        <w:rPr>
+          <w:rFonts w:hint="eastAsia"/>
+        </w:rPr>
+        <w:t>关系数据库用</w:t>
+      </w:r>
+      <w:r>
+        <w:rPr>
+          <w:rFonts w:hint="eastAsia"/>
+        </w:rPr>
+        <w:t>mysql</w:t>
+      </w:r>
     </w:p>
     <w:sectPr>
       <w:pgSz w:w="11906" w:h="16838"/>
@@ -210,6 +625,44 @@
     </w:sectPr>
   </w:body>
 </w:document>
+</file>
+
+<file path=word/endnotes.xml><?xml version="1.0" encoding="utf-8"?>
+<w:endnotes xmlns:wpc="http://schemas.microsoft.com/office/word/2010/wordprocessingCanvas" xmlns:mc="http://schemas.openxmlformats.org/markup-compatibility/2006" xmlns:o="urn:schemas-microsoft-com:office:office" xmlns:r="http://schemas.openxmlformats.org/officeDocument/2006/relationships" xmlns:m="http://schemas.openxmlformats.org/officeDocument/2006/math" xmlns:v="urn:schemas-microsoft-com:vml" xmlns:wp14="http://schemas.microsoft.com/office/word/2010/wordprocessingDrawing" xmlns:wp="http://schemas.openxmlformats.org/drawingml/2006/wordprocessingDrawing" xmlns:w10="urn:schemas-microsoft-com:office:word" xmlns:w="http://schemas.openxmlformats.org/wordprocessingml/2006/main" xmlns:w14="http://schemas.microsoft.com/office/word/2010/wordml" xmlns:wpg="http://schemas.microsoft.com/office/word/2010/wordprocessingGroup" xmlns:wpi="http://schemas.microsoft.com/office/word/2010/wordprocessingInk" xmlns:wne="http://schemas.microsoft.com/office/word/2006/wordml" xmlns:wps="http://schemas.microsoft.com/office/word/2010/wordprocessingShape" mc:Ignorable="w14 wp14">
+  <w:endnote w:type="separator" w:id="-1">
+    <w:p>
+      <w:r>
+        <w:separator/>
+      </w:r>
+    </w:p>
+  </w:endnote>
+  <w:endnote w:type="continuationSeparator" w:id="0">
+    <w:p>
+      <w:r>
+        <w:continuationSeparator/>
+      </w:r>
+    </w:p>
+  </w:endnote>
+</w:endnotes>
+</file>
+
+<file path=word/footnotes.xml><?xml version="1.0" encoding="utf-8"?>
+<w:footnotes xmlns:wpc="http://schemas.microsoft.com/office/word/2010/wordprocessingCanvas" xmlns:mc="http://schemas.openxmlformats.org/markup-compatibility/2006" xmlns:o="urn:schemas-microsoft-com:office:office" xmlns:r="http://schemas.openxmlformats.org/officeDocument/2006/relationships" xmlns:m="http://schemas.openxmlformats.org/officeDocument/2006/math" xmlns:v="urn:schemas-microsoft-com:vml" xmlns:wp14="http://schemas.microsoft.com/office/word/2010/wordprocessingDrawing" xmlns:wp="http://schemas.openxmlformats.org/drawingml/2006/wordprocessingDrawing" xmlns:w10="urn:schemas-microsoft-com:office:word" xmlns:w="http://schemas.openxmlformats.org/wordprocessingml/2006/main" xmlns:w14="http://schemas.microsoft.com/office/word/2010/wordml" xmlns:wpg="http://schemas.microsoft.com/office/word/2010/wordprocessingGroup" xmlns:wpi="http://schemas.microsoft.com/office/word/2010/wordprocessingInk" xmlns:wne="http://schemas.microsoft.com/office/word/2006/wordml" xmlns:wps="http://schemas.microsoft.com/office/word/2010/wordprocessingShape" mc:Ignorable="w14 wp14">
+  <w:footnote w:type="separator" w:id="-1">
+    <w:p>
+      <w:r>
+        <w:separator/>
+      </w:r>
+    </w:p>
+  </w:footnote>
+  <w:footnote w:type="continuationSeparator" w:id="0">
+    <w:p>
+      <w:r>
+        <w:continuationSeparator/>
+      </w:r>
+    </w:p>
+  </w:footnote>
+</w:footnotes>
 </file>
 
 <file path=word/numbering.xml><?xml version="1.0" encoding="utf-8"?>
@@ -507,6 +960,71 @@
       <w:ind w:firstLineChars="200" w:firstLine="420"/>
     </w:pPr>
   </w:style>
+  <w:style w:type="paragraph" w:styleId="a4">
+    <w:name w:val="header"/>
+    <w:basedOn w:val="a"/>
+    <w:link w:val="Char"/>
+    <w:uiPriority w:val="99"/>
+    <w:unhideWhenUsed/>
+    <w:rsid w:val="00F81844"/>
+    <w:pPr>
+      <w:pBdr>
+        <w:bottom w:val="single" w:sz="6" w:space="1" w:color="auto"/>
+      </w:pBdr>
+      <w:tabs>
+        <w:tab w:val="center" w:pos="4153"/>
+        <w:tab w:val="right" w:pos="8306"/>
+      </w:tabs>
+      <w:snapToGrid w:val="0"/>
+      <w:jc w:val="center"/>
+    </w:pPr>
+    <w:rPr>
+      <w:sz w:val="18"/>
+      <w:szCs w:val="18"/>
+    </w:rPr>
+  </w:style>
+  <w:style w:type="character" w:customStyle="1" w:styleId="Char">
+    <w:name w:val="页眉 Char"/>
+    <w:basedOn w:val="a0"/>
+    <w:link w:val="a4"/>
+    <w:uiPriority w:val="99"/>
+    <w:rsid w:val="00F81844"/>
+    <w:rPr>
+      <w:sz w:val="18"/>
+      <w:szCs w:val="18"/>
+    </w:rPr>
+  </w:style>
+  <w:style w:type="paragraph" w:styleId="a5">
+    <w:name w:val="footer"/>
+    <w:basedOn w:val="a"/>
+    <w:link w:val="Char0"/>
+    <w:uiPriority w:val="99"/>
+    <w:unhideWhenUsed/>
+    <w:rsid w:val="00F81844"/>
+    <w:pPr>
+      <w:tabs>
+        <w:tab w:val="center" w:pos="4153"/>
+        <w:tab w:val="right" w:pos="8306"/>
+      </w:tabs>
+      <w:snapToGrid w:val="0"/>
+      <w:jc w:val="left"/>
+    </w:pPr>
+    <w:rPr>
+      <w:sz w:val="18"/>
+      <w:szCs w:val="18"/>
+    </w:rPr>
+  </w:style>
+  <w:style w:type="character" w:customStyle="1" w:styleId="Char0">
+    <w:name w:val="页脚 Char"/>
+    <w:basedOn w:val="a0"/>
+    <w:link w:val="a5"/>
+    <w:uiPriority w:val="99"/>
+    <w:rsid w:val="00F81844"/>
+    <w:rPr>
+      <w:sz w:val="18"/>
+      <w:szCs w:val="18"/>
+    </w:rPr>
+  </w:style>
 </w:styles>
 </file>
 
@@ -707,6 +1225,71 @@
     <w:pPr>
       <w:ind w:firstLineChars="200" w:firstLine="420"/>
     </w:pPr>
+  </w:style>
+  <w:style w:type="paragraph" w:styleId="a4">
+    <w:name w:val="header"/>
+    <w:basedOn w:val="a"/>
+    <w:link w:val="Char"/>
+    <w:uiPriority w:val="99"/>
+    <w:unhideWhenUsed/>
+    <w:rsid w:val="00F81844"/>
+    <w:pPr>
+      <w:pBdr>
+        <w:bottom w:val="single" w:sz="6" w:space="1" w:color="auto"/>
+      </w:pBdr>
+      <w:tabs>
+        <w:tab w:val="center" w:pos="4153"/>
+        <w:tab w:val="right" w:pos="8306"/>
+      </w:tabs>
+      <w:snapToGrid w:val="0"/>
+      <w:jc w:val="center"/>
+    </w:pPr>
+    <w:rPr>
+      <w:sz w:val="18"/>
+      <w:szCs w:val="18"/>
+    </w:rPr>
+  </w:style>
+  <w:style w:type="character" w:customStyle="1" w:styleId="Char">
+    <w:name w:val="页眉 Char"/>
+    <w:basedOn w:val="a0"/>
+    <w:link w:val="a4"/>
+    <w:uiPriority w:val="99"/>
+    <w:rsid w:val="00F81844"/>
+    <w:rPr>
+      <w:sz w:val="18"/>
+      <w:szCs w:val="18"/>
+    </w:rPr>
+  </w:style>
+  <w:style w:type="paragraph" w:styleId="a5">
+    <w:name w:val="footer"/>
+    <w:basedOn w:val="a"/>
+    <w:link w:val="Char0"/>
+    <w:uiPriority w:val="99"/>
+    <w:unhideWhenUsed/>
+    <w:rsid w:val="00F81844"/>
+    <w:pPr>
+      <w:tabs>
+        <w:tab w:val="center" w:pos="4153"/>
+        <w:tab w:val="right" w:pos="8306"/>
+      </w:tabs>
+      <w:snapToGrid w:val="0"/>
+      <w:jc w:val="left"/>
+    </w:pPr>
+    <w:rPr>
+      <w:sz w:val="18"/>
+      <w:szCs w:val="18"/>
+    </w:rPr>
+  </w:style>
+  <w:style w:type="character" w:customStyle="1" w:styleId="Char0">
+    <w:name w:val="页脚 Char"/>
+    <w:basedOn w:val="a0"/>
+    <w:link w:val="a5"/>
+    <w:uiPriority w:val="99"/>
+    <w:rsid w:val="00F81844"/>
+    <w:rPr>
+      <w:sz w:val="18"/>
+      <w:szCs w:val="18"/>
+    </w:rPr>
   </w:style>
 </w:styles>
 </file>

--- a/remarks.docx
+++ b/remarks.docx
@@ -17,12 +17,14 @@
         </w:rPr>
         <w:t>图片以</w:t>
       </w:r>
+      <w:proofErr w:type="spellStart"/>
       <w:r>
         <w:rPr>
           <w:rFonts w:hint="eastAsia"/>
         </w:rPr>
         <w:t>guid</w:t>
       </w:r>
+      <w:proofErr w:type="spellEnd"/>
       <w:r>
         <w:rPr>
           <w:rFonts w:hint="eastAsia"/>
@@ -115,7 +117,21 @@
         <w:rPr>
           <w:rFonts w:hint="eastAsia"/>
         </w:rPr>
-        <w:t>rest api server</w:t>
+        <w:t xml:space="preserve">rest </w:t>
+      </w:r>
+      <w:proofErr w:type="spellStart"/>
+      <w:r>
+        <w:rPr>
+          <w:rFonts w:hint="eastAsia"/>
+        </w:rPr>
+        <w:t>api</w:t>
+      </w:r>
+      <w:proofErr w:type="spellEnd"/>
+      <w:r>
+        <w:rPr>
+          <w:rFonts w:hint="eastAsia"/>
+        </w:rPr>
+        <w:t xml:space="preserve"> server</w:t>
       </w:r>
       <w:r>
         <w:rPr>
@@ -159,12 +175,14 @@
         </w:rPr>
         <w:t>之间的通信通过进程间消息进行（</w:t>
       </w:r>
+      <w:proofErr w:type="spellStart"/>
       <w:r>
         <w:rPr>
           <w:rFonts w:hint="eastAsia"/>
         </w:rPr>
         <w:t>mq</w:t>
       </w:r>
+      <w:proofErr w:type="spellEnd"/>
       <w:r>
         <w:rPr>
           <w:rFonts w:hint="eastAsia"/>
@@ -195,11 +213,19 @@
         </w:rPr>
         <w:t>中进行缓存，登出后需要进行缓存的清理，这种</w:t>
       </w:r>
-      <w:r>
-        <w:rPr>
-          <w:rFonts w:hint="eastAsia"/>
-        </w:rPr>
-        <w:t xml:space="preserve">msg </w:t>
+      <w:proofErr w:type="spellStart"/>
+      <w:r>
+        <w:rPr>
+          <w:rFonts w:hint="eastAsia"/>
+        </w:rPr>
+        <w:t>msg</w:t>
+      </w:r>
+      <w:proofErr w:type="spellEnd"/>
+      <w:r>
+        <w:rPr>
+          <w:rFonts w:hint="eastAsia"/>
+        </w:rPr>
+        <w:t xml:space="preserve"> </w:t>
       </w:r>
       <w:r>
         <w:rPr>
@@ -286,29 +312,47 @@
         </w:rPr>
         <w:t>（也通过</w:t>
       </w:r>
+      <w:proofErr w:type="spellStart"/>
       <w:r>
         <w:rPr>
           <w:rFonts w:hint="eastAsia"/>
         </w:rPr>
         <w:t>guid</w:t>
       </w:r>
+      <w:proofErr w:type="spellEnd"/>
       <w:r>
         <w:rPr>
           <w:rFonts w:hint="eastAsia"/>
         </w:rPr>
         <w:t>缓存），昵称，用户的照片列表，然后后台依次获取用户的信息，并能匹配图片的</w:t>
       </w:r>
+      <w:proofErr w:type="spellStart"/>
       <w:r>
         <w:rPr>
           <w:rFonts w:hint="eastAsia"/>
         </w:rPr>
         <w:t>guid</w:t>
       </w:r>
-      <w:r>
-        <w:rPr>
-          <w:rFonts w:hint="eastAsia"/>
-        </w:rPr>
-        <w:t>等信息，有缓存则不下载。</w:t>
+      <w:proofErr w:type="spellEnd"/>
+      <w:r>
+        <w:rPr>
+          <w:rFonts w:hint="eastAsia"/>
+        </w:rPr>
+        <w:t>等信息，有缓存则</w:t>
+      </w:r>
+      <w:proofErr w:type="gramStart"/>
+      <w:r>
+        <w:rPr>
+          <w:rFonts w:hint="eastAsia"/>
+        </w:rPr>
+        <w:t>不</w:t>
+      </w:r>
+      <w:proofErr w:type="gramEnd"/>
+      <w:r>
+        <w:rPr>
+          <w:rFonts w:hint="eastAsia"/>
+        </w:rPr>
+        <w:t>下载。</w:t>
       </w:r>
     </w:p>
     <w:p>
@@ -348,6 +392,7 @@
         </w:numPr>
         <w:ind w:firstLineChars="0"/>
       </w:pPr>
+      <w:proofErr w:type="spellStart"/>
       <w:r>
         <w:rPr>
           <w:rFonts w:hint="eastAsia"/>
@@ -360,6 +405,7 @@
         </w:rPr>
         <w:t>exus</w:t>
       </w:r>
+      <w:proofErr w:type="spellEnd"/>
       <w:r>
         <w:rPr>
           <w:rFonts w:hint="eastAsia"/>
@@ -372,8 +418,6 @@
         </w:rPr>
         <w:t xml:space="preserve">web </w:t>
       </w:r>
-      <w:bookmarkStart w:id="0" w:name="_GoBack"/>
-      <w:bookmarkEnd w:id="0"/>
       <w:r>
         <w:rPr>
           <w:rFonts w:hint="eastAsia"/>
@@ -390,7 +434,21 @@
         <w:rPr>
           <w:rFonts w:hint="eastAsia"/>
         </w:rPr>
-        <w:t xml:space="preserve"> signalR </w:t>
+        <w:t xml:space="preserve"> </w:t>
+      </w:r>
+      <w:proofErr w:type="spellStart"/>
+      <w:r>
+        <w:rPr>
+          <w:rFonts w:hint="eastAsia"/>
+        </w:rPr>
+        <w:t>signalR</w:t>
+      </w:r>
+      <w:proofErr w:type="spellEnd"/>
+      <w:r>
+        <w:rPr>
+          <w:rFonts w:hint="eastAsia"/>
+        </w:rPr>
+        <w:t xml:space="preserve"> </w:t>
       </w:r>
       <w:r>
         <w:rPr>
@@ -464,11 +522,19 @@
         </w:rPr>
         <w:t>分布式部署，则</w:t>
       </w:r>
-      <w:r>
-        <w:rPr>
-          <w:rFonts w:hint="eastAsia"/>
-        </w:rPr>
-        <w:t xml:space="preserve">api server </w:t>
+      <w:proofErr w:type="spellStart"/>
+      <w:r>
+        <w:rPr>
+          <w:rFonts w:hint="eastAsia"/>
+        </w:rPr>
+        <w:t>api</w:t>
+      </w:r>
+      <w:proofErr w:type="spellEnd"/>
+      <w:r>
+        <w:rPr>
+          <w:rFonts w:hint="eastAsia"/>
+        </w:rPr>
+        <w:t xml:space="preserve"> server </w:t>
       </w:r>
       <w:r>
         <w:rPr>
@@ -492,7 +558,21 @@
         <w:rPr>
           <w:rFonts w:hint="eastAsia"/>
         </w:rPr>
-        <w:t xml:space="preserve"> msg </w:t>
+        <w:t xml:space="preserve"> </w:t>
+      </w:r>
+      <w:proofErr w:type="spellStart"/>
+      <w:r>
+        <w:rPr>
+          <w:rFonts w:hint="eastAsia"/>
+        </w:rPr>
+        <w:t>msg</w:t>
+      </w:r>
+      <w:proofErr w:type="spellEnd"/>
+      <w:r>
+        <w:rPr>
+          <w:rFonts w:hint="eastAsia"/>
+        </w:rPr>
+        <w:t xml:space="preserve"> </w:t>
       </w:r>
       <w:r>
         <w:rPr>
@@ -540,11 +620,19 @@
         </w:rPr>
         <w:t>采用</w:t>
       </w:r>
-      <w:r>
-        <w:rPr>
-          <w:rFonts w:hint="eastAsia"/>
-        </w:rPr>
-        <w:t xml:space="preserve">signalR </w:t>
+      <w:proofErr w:type="spellStart"/>
+      <w:r>
+        <w:rPr>
+          <w:rFonts w:hint="eastAsia"/>
+        </w:rPr>
+        <w:t>signalR</w:t>
+      </w:r>
+      <w:proofErr w:type="spellEnd"/>
+      <w:r>
+        <w:rPr>
+          <w:rFonts w:hint="eastAsia"/>
+        </w:rPr>
+        <w:t xml:space="preserve"> </w:t>
       </w:r>
       <w:r>
         <w:rPr>
@@ -552,12 +640,14 @@
         </w:rPr>
         <w:t>，则后端使用</w:t>
       </w:r>
+      <w:proofErr w:type="spellStart"/>
       <w:r>
         <w:rPr>
           <w:rFonts w:hint="eastAsia"/>
         </w:rPr>
         <w:t>redis</w:t>
       </w:r>
+      <w:proofErr w:type="spellEnd"/>
       <w:r>
         <w:rPr>
           <w:rFonts w:hint="eastAsia"/>
@@ -592,8 +682,10 @@
         <w:rPr>
           <w:rFonts w:hint="eastAsia"/>
         </w:rPr>
-        <w:t>。</w:t>
-      </w:r>
+        <w:t>，但图片的保存到本地是必须的。</w:t>
+      </w:r>
+      <w:bookmarkStart w:id="0" w:name="_GoBack"/>
+      <w:bookmarkEnd w:id="0"/>
     </w:p>
     <w:p>
       <w:pPr>
@@ -610,12 +702,14 @@
         </w:rPr>
         <w:t>关系数据库用</w:t>
       </w:r>
+      <w:proofErr w:type="spellStart"/>
       <w:r>
         <w:rPr>
           <w:rFonts w:hint="eastAsia"/>
         </w:rPr>
         <w:t>mysql</w:t>
       </w:r>
+      <w:proofErr w:type="spellEnd"/>
     </w:p>
     <w:sectPr>
       <w:pgSz w:w="11906" w:h="16838"/>
